--- a/lectures/topic_01/notesTopic_01.docx
+++ b/lectures/topic_01/notesTopic_01.docx
@@ -76,8 +76,27 @@
           <w:bCs/>
           <w:lang w:val="uk-UA"/>
         </w:rPr>
-        <w:t xml:space="preserve">Створіть новий репизиторій на </w:t>
-      </w:r>
+        <w:t xml:space="preserve">Створіть новий </w:t>
+      </w:r>
+      <w:proofErr w:type="spellStart"/>
+      <w:r>
+        <w:rPr>
+          <w:b/>
+          <w:bCs/>
+          <w:lang w:val="uk-UA"/>
+        </w:rPr>
+        <w:t>репизиторій</w:t>
+      </w:r>
+      <w:proofErr w:type="spellEnd"/>
+      <w:r>
+        <w:rPr>
+          <w:b/>
+          <w:bCs/>
+          <w:lang w:val="uk-UA"/>
+        </w:rPr>
+        <w:t xml:space="preserve"> на </w:t>
+      </w:r>
+      <w:proofErr w:type="spellStart"/>
       <w:r>
         <w:rPr>
           <w:b/>
@@ -85,6 +104,7 @@
         </w:rPr>
         <w:t>github</w:t>
       </w:r>
+      <w:proofErr w:type="spellEnd"/>
       <w:r>
         <w:rPr>
           <w:b/>
@@ -95,6 +115,11 @@
       </w:r>
     </w:p>
     <w:p>
+      <w:pPr>
+        <w:rPr>
+          <w:lang w:val="ru-RU"/>
+        </w:rPr>
+      </w:pPr>
       <w:r>
         <w:rPr>
           <w:lang w:val="uk-UA"/>
@@ -178,6 +203,7 @@
       </w:pPr>
       <w:r>
         <w:rPr>
+          <w:noProof/>
           <w:lang w:val="ru-RU"/>
         </w:rPr>
         <w:drawing>
@@ -254,6 +280,7 @@
       </w:pPr>
       <w:r>
         <w:rPr>
+          <w:noProof/>
           <w:lang w:val="uk-UA"/>
         </w:rPr>
         <w:drawing>
@@ -322,7 +349,21 @@
         <w:rPr>
           <w:lang w:val="uk-UA"/>
         </w:rPr>
-        <w:t xml:space="preserve"> створіть каталог, в який буде склоновано створений репозиторій.</w:t>
+        <w:t xml:space="preserve"> створіть каталог, в який буде </w:t>
+      </w:r>
+      <w:proofErr w:type="spellStart"/>
+      <w:r>
+        <w:rPr>
+          <w:lang w:val="uk-UA"/>
+        </w:rPr>
+        <w:t>склоновано</w:t>
+      </w:r>
+      <w:proofErr w:type="spellEnd"/>
+      <w:r>
+        <w:rPr>
+          <w:lang w:val="uk-UA"/>
+        </w:rPr>
+        <w:t xml:space="preserve"> створений репозиторій.</w:t>
       </w:r>
     </w:p>
     <w:p>
@@ -351,6 +392,7 @@
           <w:lang w:val="uk-UA"/>
         </w:rPr>
       </w:pPr>
+      <w:proofErr w:type="spellStart"/>
       <w:r>
         <w:rPr>
           <w:b/>
@@ -358,8 +400,18 @@
           <w:lang w:val="uk-UA"/>
         </w:rPr>
         <w:lastRenderedPageBreak/>
-        <w:t xml:space="preserve">Склонуйте з </w:t>
-      </w:r>
+        <w:t>Склонуйте</w:t>
+      </w:r>
+      <w:proofErr w:type="spellEnd"/>
+      <w:r>
+        <w:rPr>
+          <w:b/>
+          <w:bCs/>
+          <w:lang w:val="uk-UA"/>
+        </w:rPr>
+        <w:t xml:space="preserve"> з </w:t>
+      </w:r>
+      <w:proofErr w:type="spellStart"/>
       <w:r>
         <w:rPr>
           <w:b/>
@@ -367,6 +419,7 @@
         </w:rPr>
         <w:t>github</w:t>
       </w:r>
+      <w:proofErr w:type="spellEnd"/>
       <w:r>
         <w:rPr>
           <w:b/>
@@ -421,6 +474,7 @@
       </w:pPr>
       <w:r>
         <w:rPr>
+          <w:noProof/>
           <w:lang w:val="uk-UA"/>
         </w:rPr>
         <w:drawing>
@@ -484,6 +538,9 @@
         <w:jc w:val="center"/>
       </w:pPr>
       <w:r>
+        <w:rPr>
+          <w:noProof/>
+        </w:rPr>
         <w:drawing>
           <wp:inline distT="0" distB="0" distL="0" distR="0" wp14:anchorId="50DC50E0" wp14:editId="60B42991">
             <wp:extent cx="5323114" cy="2027447"/>
@@ -548,6 +605,7 @@
         <w:lastRenderedPageBreak/>
         <w:t xml:space="preserve">Перейдіть на веб інтерфейс </w:t>
       </w:r>
+      <w:proofErr w:type="spellStart"/>
       <w:r>
         <w:rPr>
           <w:b/>
@@ -555,6 +613,7 @@
         </w:rPr>
         <w:t>github</w:t>
       </w:r>
+      <w:proofErr w:type="spellEnd"/>
       <w:r>
         <w:rPr>
           <w:lang w:val="ru-RU"/>
@@ -565,8 +624,16 @@
         <w:rPr>
           <w:lang w:val="uk-UA"/>
         </w:rPr>
-        <w:t>та скопіюйте посилання, яке буде використане для клонування репозиторія</w:t>
-      </w:r>
+        <w:t xml:space="preserve">та скопіюйте посилання, яке буде використане для клонування </w:t>
+      </w:r>
+      <w:proofErr w:type="spellStart"/>
+      <w:r>
+        <w:rPr>
+          <w:lang w:val="uk-UA"/>
+        </w:rPr>
+        <w:t>репозиторія</w:t>
+      </w:r>
+      <w:proofErr w:type="spellEnd"/>
     </w:p>
     <w:p>
       <w:pPr>
@@ -577,6 +644,7 @@
       </w:pPr>
       <w:r>
         <w:rPr>
+          <w:noProof/>
           <w:lang w:val="uk-UA"/>
         </w:rPr>
         <w:drawing>
@@ -677,9 +745,11 @@
         </w:rPr>
         <w:t xml:space="preserve">а після цього вставте з буферу обміну посилання, що було скопійовано на веб інтерфейсі </w:t>
       </w:r>
+      <w:proofErr w:type="spellStart"/>
       <w:r>
         <w:t>github</w:t>
       </w:r>
+      <w:proofErr w:type="spellEnd"/>
       <w:r>
         <w:rPr>
           <w:lang w:val="uk-UA"/>
@@ -696,6 +766,7 @@
       </w:pPr>
       <w:r>
         <w:rPr>
+          <w:noProof/>
           <w:lang w:val="uk-UA"/>
         </w:rPr>
         <w:drawing>
@@ -745,7 +816,21 @@
         <w:rPr>
           <w:lang w:val="uk-UA"/>
         </w:rPr>
-        <w:t>Перевірте, що репозиторій сколоновано:</w:t>
+        <w:t xml:space="preserve">Перевірте, що репозиторій </w:t>
+      </w:r>
+      <w:proofErr w:type="spellStart"/>
+      <w:r>
+        <w:rPr>
+          <w:lang w:val="uk-UA"/>
+        </w:rPr>
+        <w:t>сколоновано</w:t>
+      </w:r>
+      <w:proofErr w:type="spellEnd"/>
+      <w:r>
+        <w:rPr>
+          <w:lang w:val="uk-UA"/>
+        </w:rPr>
+        <w:t>:</w:t>
       </w:r>
     </w:p>
     <w:p>
@@ -757,6 +842,7 @@
       </w:pPr>
       <w:r>
         <w:rPr>
+          <w:noProof/>
           <w:lang w:val="uk-UA"/>
         </w:rPr>
         <w:drawing>
@@ -812,6 +898,9 @@
     </w:p>
     <w:p>
       <w:r>
+        <w:rPr>
+          <w:noProof/>
+        </w:rPr>
         <w:drawing>
           <wp:inline distT="0" distB="0" distL="0" distR="0" wp14:anchorId="4A211DBC" wp14:editId="6270E3A2">
             <wp:extent cx="5943600" cy="1330325"/>
@@ -883,6 +972,7 @@
       </w:pPr>
       <w:r>
         <w:rPr>
+          <w:noProof/>
           <w:lang w:val="ru-RU"/>
         </w:rPr>
         <w:drawing>
@@ -934,6 +1024,7 @@
         </w:rPr>
         <w:t xml:space="preserve">Виконайте команду </w:t>
       </w:r>
+      <w:proofErr w:type="spellStart"/>
       <w:r>
         <w:rPr>
           <w:b/>
@@ -941,6 +1032,7 @@
         </w:rPr>
         <w:t>ll</w:t>
       </w:r>
+      <w:proofErr w:type="spellEnd"/>
       <w:r>
         <w:rPr>
           <w:lang w:val="ru-RU"/>
@@ -956,6 +1048,9 @@
     </w:p>
     <w:p>
       <w:r>
+        <w:rPr>
+          <w:noProof/>
+        </w:rPr>
         <w:drawing>
           <wp:inline distT="0" distB="0" distL="0" distR="0" wp14:anchorId="6C8AA269" wp14:editId="1C627E25">
             <wp:extent cx="5943600" cy="623570"/>
@@ -1014,6 +1109,7 @@
       </w:pPr>
       <w:r>
         <w:rPr>
+          <w:noProof/>
           <w:lang w:val="uk-UA"/>
         </w:rPr>
         <w:drawing>
@@ -1112,8 +1208,16 @@
         <w:rPr>
           <w:lang w:val="uk-UA"/>
         </w:rPr>
-        <w:t>та відкрийте каталог, що був склоновано</w:t>
-      </w:r>
+        <w:t xml:space="preserve">та відкрийте каталог, що був </w:t>
+      </w:r>
+      <w:proofErr w:type="spellStart"/>
+      <w:r>
+        <w:rPr>
+          <w:lang w:val="uk-UA"/>
+        </w:rPr>
+        <w:t>склоновано</w:t>
+      </w:r>
+      <w:proofErr w:type="spellEnd"/>
     </w:p>
     <w:p>
       <w:pPr>
@@ -1124,6 +1228,7 @@
       </w:pPr>
       <w:r>
         <w:rPr>
+          <w:noProof/>
           <w:lang w:val="uk-UA"/>
         </w:rPr>
         <w:drawing>
@@ -1181,6 +1286,9 @@
         <w:jc w:val="center"/>
       </w:pPr>
       <w:r>
+        <w:rPr>
+          <w:noProof/>
+        </w:rPr>
         <w:drawing>
           <wp:inline distT="0" distB="0" distL="0" distR="0" wp14:anchorId="22A9D218" wp14:editId="67EDAE65">
             <wp:extent cx="4252328" cy="1714649"/>
@@ -1255,6 +1363,9 @@
         <w:jc w:val="center"/>
       </w:pPr>
       <w:r>
+        <w:rPr>
+          <w:noProof/>
+        </w:rPr>
         <w:drawing>
           <wp:inline distT="0" distB="0" distL="0" distR="0" wp14:anchorId="0A5EF87A" wp14:editId="786F1178">
             <wp:extent cx="3657917" cy="1882303"/>
@@ -1300,6 +1411,11 @@
       </w:pPr>
     </w:p>
     <w:p>
+      <w:pPr>
+        <w:rPr>
+          <w:lang w:val="ru-RU"/>
+        </w:rPr>
+      </w:pPr>
       <w:r>
         <w:rPr>
           <w:lang w:val="uk-UA"/>
@@ -1328,6 +1444,7 @@
       </w:pPr>
       <w:r>
         <w:rPr>
+          <w:noProof/>
           <w:lang w:val="ru-RU"/>
         </w:rPr>
         <w:drawing>
@@ -1399,8 +1516,17 @@
           <w:color w:val="FF0000"/>
           <w:lang w:val="uk-UA"/>
         </w:rPr>
-        <w:t>Якщо термінал був закритий відкрийте його заново та перейдіть в той каталог, який виник при клонування репозиторія</w:t>
-      </w:r>
+        <w:t xml:space="preserve">Якщо термінал був закритий відкрийте його заново та перейдіть в той каталог, який виник при клонування </w:t>
+      </w:r>
+      <w:proofErr w:type="spellStart"/>
+      <w:r>
+        <w:rPr>
+          <w:color w:val="FF0000"/>
+          <w:lang w:val="uk-UA"/>
+        </w:rPr>
+        <w:t>репозиторія</w:t>
+      </w:r>
+      <w:proofErr w:type="spellEnd"/>
       <w:r>
         <w:rPr>
           <w:lang w:val="uk-UA"/>
@@ -1428,6 +1554,9 @@
         <w:jc w:val="center"/>
       </w:pPr>
       <w:r>
+        <w:rPr>
+          <w:noProof/>
+        </w:rPr>
         <w:drawing>
           <wp:inline distT="0" distB="0" distL="0" distR="0" wp14:anchorId="2A105E39" wp14:editId="3E8A15D3">
             <wp:extent cx="4365171" cy="1745136"/>
@@ -1511,12 +1640,31 @@
       </w:r>
     </w:p>
     <w:p>
+      <w:pPr>
+        <w:rPr>
+          <w:lang w:val="ru-RU"/>
+        </w:rPr>
+      </w:pPr>
       <w:r>
         <w:rPr>
           <w:lang w:val="uk-UA"/>
         </w:rPr>
         <w:lastRenderedPageBreak/>
-        <w:t xml:space="preserve">Перед тим як робити комміт змін, зміни потрібно зберегти </w:t>
+        <w:t xml:space="preserve">Перед тим як робити </w:t>
+      </w:r>
+      <w:proofErr w:type="spellStart"/>
+      <w:r>
+        <w:rPr>
+          <w:lang w:val="uk-UA"/>
+        </w:rPr>
+        <w:t>комміт</w:t>
+      </w:r>
+      <w:proofErr w:type="spellEnd"/>
+      <w:r>
+        <w:rPr>
+          <w:lang w:val="uk-UA"/>
+        </w:rPr>
+        <w:t xml:space="preserve"> змін, зміни потрібно зберегти </w:t>
       </w:r>
       <w:r>
         <w:rPr>
@@ -1656,6 +1804,7 @@
       </w:pPr>
       <w:r>
         <w:rPr>
+          <w:noProof/>
           <w:lang w:val="ru-RU"/>
         </w:rPr>
         <w:drawing>
@@ -1720,6 +1869,7 @@
           <w:bCs/>
           <w:sz w:val="24"/>
           <w:szCs w:val="24"/>
+          <w:lang w:val="ru-RU"/>
         </w:rPr>
       </w:pPr>
       <w:r>
@@ -1729,6 +1879,9 @@
         <w:t>Виконайте команду</w:t>
       </w:r>
       <w:r>
+        <w:rPr>
+          <w:lang w:val="ru-RU"/>
+        </w:rPr>
         <w:t xml:space="preserve"> </w:t>
       </w:r>
       <w:r>
@@ -1739,28 +1892,182 @@
           <w:sz w:val="24"/>
           <w:szCs w:val="24"/>
         </w:rPr>
-        <w:t>git commit -m "add solution for topic 01"</w:t>
-      </w:r>
-    </w:p>
-    <w:p/>
-    <w:p>
-      <w:pPr>
-        <w:rPr>
-          <w:lang w:val="uk-UA"/>
-        </w:rPr>
-      </w:pPr>
-      <w:r>
-        <w:rPr>
-          <w:lang w:val="uk-UA"/>
-        </w:rPr>
-        <w:t>Перевірте історію комітів</w:t>
-      </w:r>
+        <w:t>git</w:t>
+      </w:r>
+      <w:r>
+        <w:rPr>
+          <w:rFonts w:ascii="Lucida Console" w:hAnsi="Lucida Console" w:cs="Lucida Console"/>
+          <w:b/>
+          <w:bCs/>
+          <w:sz w:val="24"/>
+          <w:szCs w:val="24"/>
+          <w:lang w:val="ru-RU"/>
+        </w:rPr>
+        <w:t xml:space="preserve"> </w:t>
+      </w:r>
+      <w:r>
+        <w:rPr>
+          <w:rFonts w:ascii="Lucida Console" w:hAnsi="Lucida Console" w:cs="Lucida Console"/>
+          <w:b/>
+          <w:bCs/>
+          <w:sz w:val="24"/>
+          <w:szCs w:val="24"/>
+        </w:rPr>
+        <w:t>commit</w:t>
+      </w:r>
+      <w:r>
+        <w:rPr>
+          <w:rFonts w:ascii="Lucida Console" w:hAnsi="Lucida Console" w:cs="Lucida Console"/>
+          <w:b/>
+          <w:bCs/>
+          <w:sz w:val="24"/>
+          <w:szCs w:val="24"/>
+          <w:lang w:val="ru-RU"/>
+        </w:rPr>
+        <w:t xml:space="preserve"> -</w:t>
+      </w:r>
+      <w:r>
+        <w:rPr>
+          <w:rFonts w:ascii="Lucida Console" w:hAnsi="Lucida Console" w:cs="Lucida Console"/>
+          <w:b/>
+          <w:bCs/>
+          <w:sz w:val="24"/>
+          <w:szCs w:val="24"/>
+        </w:rPr>
+        <w:t>m</w:t>
+      </w:r>
+      <w:r>
+        <w:rPr>
+          <w:rFonts w:ascii="Lucida Console" w:hAnsi="Lucida Console" w:cs="Lucida Console"/>
+          <w:b/>
+          <w:bCs/>
+          <w:sz w:val="24"/>
+          <w:szCs w:val="24"/>
+          <w:lang w:val="ru-RU"/>
+        </w:rPr>
+        <w:t xml:space="preserve"> "</w:t>
+      </w:r>
+      <w:r>
+        <w:rPr>
+          <w:rFonts w:ascii="Lucida Console" w:hAnsi="Lucida Console" w:cs="Lucida Console"/>
+          <w:b/>
+          <w:bCs/>
+          <w:sz w:val="24"/>
+          <w:szCs w:val="24"/>
+        </w:rPr>
+        <w:t>add</w:t>
+      </w:r>
+      <w:r>
+        <w:rPr>
+          <w:rFonts w:ascii="Lucida Console" w:hAnsi="Lucida Console" w:cs="Lucida Console"/>
+          <w:b/>
+          <w:bCs/>
+          <w:sz w:val="24"/>
+          <w:szCs w:val="24"/>
+          <w:lang w:val="ru-RU"/>
+        </w:rPr>
+        <w:t xml:space="preserve"> </w:t>
+      </w:r>
+      <w:r>
+        <w:rPr>
+          <w:rFonts w:ascii="Lucida Console" w:hAnsi="Lucida Console" w:cs="Lucida Console"/>
+          <w:b/>
+          <w:bCs/>
+          <w:sz w:val="24"/>
+          <w:szCs w:val="24"/>
+        </w:rPr>
+        <w:t>solution</w:t>
+      </w:r>
+      <w:r>
+        <w:rPr>
+          <w:rFonts w:ascii="Lucida Console" w:hAnsi="Lucida Console" w:cs="Lucida Console"/>
+          <w:b/>
+          <w:bCs/>
+          <w:sz w:val="24"/>
+          <w:szCs w:val="24"/>
+          <w:lang w:val="ru-RU"/>
+        </w:rPr>
+        <w:t xml:space="preserve"> </w:t>
+      </w:r>
+      <w:r>
+        <w:rPr>
+          <w:rFonts w:ascii="Lucida Console" w:hAnsi="Lucida Console" w:cs="Lucida Console"/>
+          <w:b/>
+          <w:bCs/>
+          <w:sz w:val="24"/>
+          <w:szCs w:val="24"/>
+        </w:rPr>
+        <w:t>for</w:t>
+      </w:r>
+      <w:r>
+        <w:rPr>
+          <w:rFonts w:ascii="Lucida Console" w:hAnsi="Lucida Console" w:cs="Lucida Console"/>
+          <w:b/>
+          <w:bCs/>
+          <w:sz w:val="24"/>
+          <w:szCs w:val="24"/>
+          <w:lang w:val="ru-RU"/>
+        </w:rPr>
+        <w:t xml:space="preserve"> </w:t>
+      </w:r>
+      <w:r>
+        <w:rPr>
+          <w:rFonts w:ascii="Lucida Console" w:hAnsi="Lucida Console" w:cs="Lucida Console"/>
+          <w:b/>
+          <w:bCs/>
+          <w:sz w:val="24"/>
+          <w:szCs w:val="24"/>
+        </w:rPr>
+        <w:t>topic</w:t>
+      </w:r>
+      <w:r>
+        <w:rPr>
+          <w:rFonts w:ascii="Lucida Console" w:hAnsi="Lucida Console" w:cs="Lucida Console"/>
+          <w:b/>
+          <w:bCs/>
+          <w:sz w:val="24"/>
+          <w:szCs w:val="24"/>
+          <w:lang w:val="ru-RU"/>
+        </w:rPr>
+        <w:t xml:space="preserve"> 01"</w:t>
+      </w:r>
+    </w:p>
+    <w:p>
+      <w:pPr>
+        <w:rPr>
+          <w:lang w:val="ru-RU"/>
+        </w:rPr>
+      </w:pPr>
+    </w:p>
+    <w:p>
+      <w:pPr>
+        <w:rPr>
+          <w:lang w:val="uk-UA"/>
+        </w:rPr>
+      </w:pPr>
+      <w:r>
+        <w:rPr>
+          <w:lang w:val="uk-UA"/>
+        </w:rPr>
+        <w:t xml:space="preserve">Перевірте історію </w:t>
+      </w:r>
+      <w:proofErr w:type="spellStart"/>
+      <w:r>
+        <w:rPr>
+          <w:lang w:val="uk-UA"/>
+        </w:rPr>
+        <w:t>комітів</w:t>
+      </w:r>
+      <w:proofErr w:type="spellEnd"/>
     </w:p>
     <w:p>
       <w:pPr>
         <w:jc w:val="center"/>
       </w:pPr>
       <w:r>
+        <w:rPr>
+          <w:noProof/>
+        </w:rPr>
         <w:drawing>
           <wp:inline distT="0" distB="0" distL="0" distR="0" wp14:anchorId="18A78245" wp14:editId="55EFD4DE">
             <wp:extent cx="4365171" cy="1522213"/>
@@ -1825,9 +2132,11 @@
         <w:lastRenderedPageBreak/>
         <w:t xml:space="preserve">Зміни готові до завантаження на </w:t>
       </w:r>
+      <w:proofErr w:type="spellStart"/>
       <w:r>
         <w:t>github</w:t>
       </w:r>
+      <w:proofErr w:type="spellEnd"/>
       <w:r>
         <w:rPr>
           <w:lang w:val="ru-RU"/>
@@ -1844,6 +2153,7 @@
       </w:pPr>
       <w:r>
         <w:rPr>
+          <w:noProof/>
           <w:lang w:val="ru-RU"/>
         </w:rPr>
         <w:drawing>
@@ -1912,6 +2222,7 @@
       </w:pPr>
       <w:r>
         <w:rPr>
+          <w:noProof/>
           <w:lang w:val="uk-UA"/>
         </w:rPr>
         <w:drawing>
@@ -1987,6 +2298,839 @@
         </w:rPr>
         <w:t>містить зміни, що були внесені під час виконання завдання.</w:t>
       </w:r>
+    </w:p>
+    <w:p>
+      <w:pPr>
+        <w:spacing w:line="259" w:lineRule="auto"/>
+        <w:rPr>
+          <w:lang w:val="uk-UA"/>
+        </w:rPr>
+      </w:pPr>
+      <w:r>
+        <w:rPr>
+          <w:lang w:val="uk-UA"/>
+        </w:rPr>
+        <w:br w:type="page"/>
+      </w:r>
+    </w:p>
+    <w:p>
+      <w:pPr>
+        <w:rPr>
+          <w:b/>
+          <w:bCs/>
+          <w:lang w:val="uk-UA"/>
+        </w:rPr>
+      </w:pPr>
+      <w:r>
+        <w:rPr>
+          <w:b/>
+          <w:bCs/>
+          <w:lang w:val="uk-UA"/>
+        </w:rPr>
+        <w:lastRenderedPageBreak/>
+        <w:t>Оформлення звіту</w:t>
+      </w:r>
+    </w:p>
+    <w:p>
+      <w:pPr>
+        <w:rPr>
+          <w:b/>
+          <w:bCs/>
+        </w:rPr>
+      </w:pPr>
+      <w:r>
+        <w:rPr>
+          <w:lang w:val="uk-UA"/>
+        </w:rPr>
+        <w:t xml:space="preserve">Скопіюйте файл </w:t>
+      </w:r>
+      <w:proofErr w:type="spellStart"/>
+      <w:r>
+        <w:rPr>
+          <w:lang w:val="uk-UA"/>
+        </w:rPr>
+        <w:t>lecturePracticeReport</w:t>
+      </w:r>
+      <w:proofErr w:type="spellEnd"/>
+      <w:r>
+        <w:rPr>
+          <w:lang w:val="uk-UA"/>
+        </w:rPr>
+        <w:t>.</w:t>
+      </w:r>
+      <w:r>
+        <w:t>docx</w:t>
+      </w:r>
+      <w:r>
+        <w:rPr>
+          <w:lang w:val="uk-UA"/>
+        </w:rPr>
+        <w:t xml:space="preserve"> </w:t>
+      </w:r>
+      <w:r>
+        <w:rPr>
+          <w:lang w:val="uk-UA"/>
+        </w:rPr>
+        <w:t xml:space="preserve">у каталог, який був створений під час клонування репозиторію та перейменуйте його в наступному </w:t>
+      </w:r>
+      <w:proofErr w:type="spellStart"/>
+      <w:r>
+        <w:rPr>
+          <w:lang w:val="uk-UA"/>
+        </w:rPr>
+        <w:t>фарматі</w:t>
+      </w:r>
+      <w:proofErr w:type="spellEnd"/>
+      <w:r>
+        <w:rPr>
+          <w:lang w:val="uk-UA"/>
+        </w:rPr>
+        <w:t xml:space="preserve">: </w:t>
+      </w:r>
+      <w:r>
+        <w:rPr>
+          <w:b/>
+          <w:bCs/>
+        </w:rPr>
+        <w:t>TP</w:t>
+      </w:r>
+      <w:r>
+        <w:rPr>
+          <w:b/>
+          <w:bCs/>
+          <w:lang w:val="uk-UA"/>
+        </w:rPr>
+        <w:t>-</w:t>
+      </w:r>
+      <w:r>
+        <w:rPr>
+          <w:b/>
+          <w:bCs/>
+        </w:rPr>
+        <w:t>KB</w:t>
+      </w:r>
+      <w:r>
+        <w:rPr>
+          <w:b/>
+          <w:bCs/>
+          <w:lang w:val="uk-UA"/>
+        </w:rPr>
+        <w:t xml:space="preserve">-22[1 </w:t>
+      </w:r>
+      <w:r>
+        <w:rPr>
+          <w:b/>
+          <w:bCs/>
+        </w:rPr>
+        <w:t>or</w:t>
+      </w:r>
+      <w:r>
+        <w:rPr>
+          <w:b/>
+          <w:bCs/>
+          <w:lang w:val="uk-UA"/>
+        </w:rPr>
+        <w:t xml:space="preserve"> 2]-</w:t>
+      </w:r>
+      <w:r>
+        <w:rPr>
+          <w:b/>
+          <w:bCs/>
+        </w:rPr>
+        <w:t>Name</w:t>
+      </w:r>
+      <w:r>
+        <w:rPr>
+          <w:b/>
+          <w:bCs/>
+          <w:lang w:val="uk-UA"/>
+        </w:rPr>
+        <w:t>-</w:t>
+      </w:r>
+      <w:r>
+        <w:rPr>
+          <w:b/>
+          <w:bCs/>
+        </w:rPr>
+        <w:t>Surname</w:t>
+      </w:r>
+      <w:r>
+        <w:rPr>
+          <w:b/>
+          <w:bCs/>
+          <w:lang w:val="uk-UA"/>
+        </w:rPr>
+        <w:t>-</w:t>
+      </w:r>
+      <w:proofErr w:type="spellStart"/>
+      <w:r>
+        <w:rPr>
+          <w:b/>
+          <w:bCs/>
+        </w:rPr>
+        <w:t>lpr</w:t>
+      </w:r>
+      <w:proofErr w:type="spellEnd"/>
+      <w:r>
+        <w:rPr>
+          <w:b/>
+          <w:bCs/>
+          <w:lang w:val="uk-UA"/>
+        </w:rPr>
+        <w:t>.</w:t>
+      </w:r>
+      <w:r>
+        <w:rPr>
+          <w:b/>
+          <w:bCs/>
+        </w:rPr>
+        <w:t>docx</w:t>
+      </w:r>
+    </w:p>
+    <w:p>
+      <w:pPr>
+        <w:jc w:val="center"/>
+        <w:rPr>
+          <w:lang w:val="uk-UA"/>
+        </w:rPr>
+      </w:pPr>
+      <w:r>
+        <w:rPr>
+          <w:lang w:val="uk-UA"/>
+        </w:rPr>
+        <w:drawing>
+          <wp:inline distT="0" distB="0" distL="0" distR="0" wp14:anchorId="1F266BD8" wp14:editId="20040600">
+            <wp:extent cx="3756986" cy="1729890"/>
+            <wp:effectExtent l="0" t="0" r="0" b="3810"/>
+            <wp:docPr id="376209759" name="Picture 1" descr="A screenshot of a computer&#10;&#10;Description automatically generated"/>
+            <wp:cNvGraphicFramePr>
+              <a:graphicFrameLocks xmlns:a="http://schemas.openxmlformats.org/drawingml/2006/main" noChangeAspect="1"/>
+            </wp:cNvGraphicFramePr>
+            <a:graphic xmlns:a="http://schemas.openxmlformats.org/drawingml/2006/main">
+              <a:graphicData uri="http://schemas.openxmlformats.org/drawingml/2006/picture">
+                <pic:pic xmlns:pic="http://schemas.openxmlformats.org/drawingml/2006/picture">
+                  <pic:nvPicPr>
+                    <pic:cNvPr id="376209759" name="Picture 1" descr="A screenshot of a computer&#10;&#10;Description automatically generated"/>
+                    <pic:cNvPicPr/>
+                  </pic:nvPicPr>
+                  <pic:blipFill>
+                    <a:blip r:embed="rId24"/>
+                    <a:stretch>
+                      <a:fillRect/>
+                    </a:stretch>
+                  </pic:blipFill>
+                  <pic:spPr>
+                    <a:xfrm>
+                      <a:off x="0" y="0"/>
+                      <a:ext cx="3756986" cy="1729890"/>
+                    </a:xfrm>
+                    <a:prstGeom prst="rect">
+                      <a:avLst/>
+                    </a:prstGeom>
+                  </pic:spPr>
+                </pic:pic>
+              </a:graphicData>
+            </a:graphic>
+          </wp:inline>
+        </w:drawing>
+      </w:r>
+    </w:p>
+    <w:p>
+      <w:pPr>
+        <w:rPr>
+          <w:color w:val="FF0000"/>
+          <w:lang w:val="uk-UA"/>
+        </w:rPr>
+      </w:pPr>
+      <w:r>
+        <w:rPr>
+          <w:color w:val="FF0000"/>
+          <w:lang w:val="uk-UA"/>
+        </w:rPr>
+        <w:t>Увага! Цей файл буде використовуватися для формування звітів по всім темам.</w:t>
+      </w:r>
+    </w:p>
+    <w:p>
+      <w:pPr>
+        <w:rPr>
+          <w:lang w:val="uk-UA"/>
+        </w:rPr>
+      </w:pPr>
+      <w:r>
+        <w:rPr>
+          <w:lang w:val="uk-UA"/>
+        </w:rPr>
+        <w:t>Сформуйте звіт в довільній формі.</w:t>
+      </w:r>
+    </w:p>
+    <w:p>
+      <w:r>
+        <w:rPr>
+          <w:lang w:val="uk-UA"/>
+        </w:rPr>
+        <w:t xml:space="preserve">Відкрийте </w:t>
+      </w:r>
+      <w:r>
+        <w:t>git</w:t>
+      </w:r>
+      <w:r>
+        <w:rPr>
+          <w:lang w:val="uk-UA"/>
+        </w:rPr>
+        <w:t xml:space="preserve"> </w:t>
+      </w:r>
+      <w:r>
+        <w:rPr>
+          <w:lang w:val="uk-UA"/>
+        </w:rPr>
+        <w:t>термінал</w:t>
+      </w:r>
+      <w:r>
+        <w:rPr>
+          <w:lang w:val="uk-UA"/>
+        </w:rPr>
+        <w:t xml:space="preserve"> </w:t>
+      </w:r>
+      <w:r>
+        <w:rPr>
+          <w:lang w:val="uk-UA"/>
+        </w:rPr>
+        <w:t xml:space="preserve">та виконайте команду </w:t>
+      </w:r>
+      <w:r>
+        <w:rPr>
+          <w:b/>
+          <w:bCs/>
+        </w:rPr>
+        <w:t>git</w:t>
+      </w:r>
+      <w:r>
+        <w:rPr>
+          <w:b/>
+          <w:bCs/>
+          <w:lang w:val="uk-UA"/>
+        </w:rPr>
+        <w:t xml:space="preserve"> </w:t>
+      </w:r>
+      <w:r>
+        <w:rPr>
+          <w:b/>
+          <w:bCs/>
+        </w:rPr>
+        <w:t>status</w:t>
+      </w:r>
+    </w:p>
+    <w:p>
+      <w:pPr>
+        <w:rPr>
+          <w:lang w:val="uk-UA"/>
+        </w:rPr>
+      </w:pPr>
+      <w:r>
+        <w:rPr>
+          <w:lang w:val="uk-UA"/>
+        </w:rPr>
+        <w:drawing>
+          <wp:inline distT="0" distB="0" distL="0" distR="0" wp14:anchorId="1D107EA0" wp14:editId="250A5F9A">
+            <wp:extent cx="5943600" cy="1844675"/>
+            <wp:effectExtent l="0" t="0" r="0" b="3175"/>
+            <wp:docPr id="2052969845" name="Picture 1" descr="A screen shot of a computer program&#10;&#10;Description automatically generated"/>
+            <wp:cNvGraphicFramePr>
+              <a:graphicFrameLocks xmlns:a="http://schemas.openxmlformats.org/drawingml/2006/main" noChangeAspect="1"/>
+            </wp:cNvGraphicFramePr>
+            <a:graphic xmlns:a="http://schemas.openxmlformats.org/drawingml/2006/main">
+              <a:graphicData uri="http://schemas.openxmlformats.org/drawingml/2006/picture">
+                <pic:pic xmlns:pic="http://schemas.openxmlformats.org/drawingml/2006/picture">
+                  <pic:nvPicPr>
+                    <pic:cNvPr id="2052969845" name="Picture 1" descr="A screen shot of a computer program&#10;&#10;Description automatically generated"/>
+                    <pic:cNvPicPr/>
+                  </pic:nvPicPr>
+                  <pic:blipFill>
+                    <a:blip r:embed="rId25"/>
+                    <a:stretch>
+                      <a:fillRect/>
+                    </a:stretch>
+                  </pic:blipFill>
+                  <pic:spPr>
+                    <a:xfrm>
+                      <a:off x="0" y="0"/>
+                      <a:ext cx="5943600" cy="1844675"/>
+                    </a:xfrm>
+                    <a:prstGeom prst="rect">
+                      <a:avLst/>
+                    </a:prstGeom>
+                  </pic:spPr>
+                </pic:pic>
+              </a:graphicData>
+            </a:graphic>
+          </wp:inline>
+        </w:drawing>
+      </w:r>
+    </w:p>
+    <w:p>
+      <w:pPr>
+        <w:spacing w:line="259" w:lineRule="auto"/>
+        <w:rPr>
+          <w:lang w:val="uk-UA"/>
+        </w:rPr>
+      </w:pPr>
+      <w:r>
+        <w:rPr>
+          <w:lang w:val="uk-UA"/>
+        </w:rPr>
+        <w:br w:type="page"/>
+      </w:r>
+    </w:p>
+    <w:p>
+      <w:pPr>
+        <w:rPr>
+          <w:b/>
+          <w:bCs/>
+        </w:rPr>
+      </w:pPr>
+      <w:r>
+        <w:rPr>
+          <w:lang w:val="uk-UA"/>
+        </w:rPr>
+        <w:lastRenderedPageBreak/>
+        <w:t xml:space="preserve">Файл зі звітом відмічений як новий. Виконайте команду </w:t>
+      </w:r>
+      <w:r>
+        <w:rPr>
+          <w:b/>
+          <w:bCs/>
+        </w:rPr>
+        <w:t>git</w:t>
+      </w:r>
+      <w:r>
+        <w:rPr>
+          <w:b/>
+          <w:bCs/>
+          <w:lang w:val="ru-RU"/>
+        </w:rPr>
+        <w:t xml:space="preserve"> </w:t>
+      </w:r>
+      <w:r>
+        <w:rPr>
+          <w:b/>
+          <w:bCs/>
+        </w:rPr>
+        <w:t>add</w:t>
+      </w:r>
+      <w:r>
+        <w:rPr>
+          <w:b/>
+          <w:bCs/>
+          <w:lang w:val="ru-RU"/>
+        </w:rPr>
+        <w:t xml:space="preserve"> .</w:t>
+      </w:r>
+      <w:r>
+        <w:rPr>
+          <w:lang w:val="ru-RU"/>
+        </w:rPr>
+        <w:t xml:space="preserve"> </w:t>
+      </w:r>
+      <w:r>
+        <w:rPr>
+          <w:lang w:val="uk-UA"/>
+        </w:rPr>
+        <w:t>та збережіть зміни</w:t>
+      </w:r>
+      <w:r>
+        <w:rPr>
+          <w:lang w:val="ru-RU"/>
+        </w:rPr>
+        <w:t xml:space="preserve">. </w:t>
+      </w:r>
+      <w:r>
+        <w:rPr>
+          <w:lang w:val="uk-UA"/>
+        </w:rPr>
+        <w:t xml:space="preserve">Знову </w:t>
+      </w:r>
+      <w:r>
+        <w:rPr>
+          <w:lang w:val="uk-UA"/>
+        </w:rPr>
+        <w:t xml:space="preserve">виконайте команду </w:t>
+      </w:r>
+      <w:r>
+        <w:rPr>
+          <w:b/>
+          <w:bCs/>
+        </w:rPr>
+        <w:t>git</w:t>
+      </w:r>
+      <w:r>
+        <w:rPr>
+          <w:b/>
+          <w:bCs/>
+          <w:lang w:val="uk-UA"/>
+        </w:rPr>
+        <w:t xml:space="preserve"> </w:t>
+      </w:r>
+      <w:r>
+        <w:rPr>
+          <w:b/>
+          <w:bCs/>
+        </w:rPr>
+        <w:t>status</w:t>
+      </w:r>
+    </w:p>
+    <w:p>
+      <w:pPr>
+        <w:rPr>
+          <w:lang w:val="uk-UA"/>
+        </w:rPr>
+      </w:pPr>
+      <w:r>
+        <w:rPr>
+          <w:lang w:val="uk-UA"/>
+        </w:rPr>
+        <w:drawing>
+          <wp:inline distT="0" distB="0" distL="0" distR="0" wp14:anchorId="17CACFF4" wp14:editId="5C377726">
+            <wp:extent cx="5943600" cy="1749425"/>
+            <wp:effectExtent l="0" t="0" r="0" b="3175"/>
+            <wp:docPr id="800310410" name="Picture 1" descr="A screen shot of a computer program&#10;&#10;Description automatically generated"/>
+            <wp:cNvGraphicFramePr>
+              <a:graphicFrameLocks xmlns:a="http://schemas.openxmlformats.org/drawingml/2006/main" noChangeAspect="1"/>
+            </wp:cNvGraphicFramePr>
+            <a:graphic xmlns:a="http://schemas.openxmlformats.org/drawingml/2006/main">
+              <a:graphicData uri="http://schemas.openxmlformats.org/drawingml/2006/picture">
+                <pic:pic xmlns:pic="http://schemas.openxmlformats.org/drawingml/2006/picture">
+                  <pic:nvPicPr>
+                    <pic:cNvPr id="800310410" name="Picture 1" descr="A screen shot of a computer program&#10;&#10;Description automatically generated"/>
+                    <pic:cNvPicPr/>
+                  </pic:nvPicPr>
+                  <pic:blipFill>
+                    <a:blip r:embed="rId26"/>
+                    <a:stretch>
+                      <a:fillRect/>
+                    </a:stretch>
+                  </pic:blipFill>
+                  <pic:spPr>
+                    <a:xfrm>
+                      <a:off x="0" y="0"/>
+                      <a:ext cx="5943600" cy="1749425"/>
+                    </a:xfrm>
+                    <a:prstGeom prst="rect">
+                      <a:avLst/>
+                    </a:prstGeom>
+                  </pic:spPr>
+                </pic:pic>
+              </a:graphicData>
+            </a:graphic>
+          </wp:inline>
+        </w:drawing>
+      </w:r>
+    </w:p>
+    <w:p>
+      <w:pPr>
+        <w:rPr>
+          <w:lang w:val="uk-UA"/>
+        </w:rPr>
+      </w:pPr>
+    </w:p>
+    <w:p>
+      <w:pPr>
+        <w:rPr>
+          <w:b/>
+          <w:bCs/>
+        </w:rPr>
+      </w:pPr>
+      <w:r>
+        <w:rPr>
+          <w:lang w:val="uk-UA"/>
+        </w:rPr>
+        <w:t xml:space="preserve">Виконайте команду </w:t>
+      </w:r>
+      <w:r>
+        <w:rPr>
+          <w:b/>
+          <w:bCs/>
+        </w:rPr>
+        <w:t>git commit -m “add report file”</w:t>
+      </w:r>
+    </w:p>
+    <w:p>
+      <w:r>
+        <w:drawing>
+          <wp:inline distT="0" distB="0" distL="0" distR="0" wp14:anchorId="553F7F21" wp14:editId="6E3A48B9">
+            <wp:extent cx="5943600" cy="756920"/>
+            <wp:effectExtent l="0" t="0" r="0" b="5080"/>
+            <wp:docPr id="663416294" name="Picture 1" descr="A black screen with white text&#10;&#10;Description automatically generated"/>
+            <wp:cNvGraphicFramePr>
+              <a:graphicFrameLocks xmlns:a="http://schemas.openxmlformats.org/drawingml/2006/main" noChangeAspect="1"/>
+            </wp:cNvGraphicFramePr>
+            <a:graphic xmlns:a="http://schemas.openxmlformats.org/drawingml/2006/main">
+              <a:graphicData uri="http://schemas.openxmlformats.org/drawingml/2006/picture">
+                <pic:pic xmlns:pic="http://schemas.openxmlformats.org/drawingml/2006/picture">
+                  <pic:nvPicPr>
+                    <pic:cNvPr id="663416294" name="Picture 1" descr="A black screen with white text&#10;&#10;Description automatically generated"/>
+                    <pic:cNvPicPr/>
+                  </pic:nvPicPr>
+                  <pic:blipFill>
+                    <a:blip r:embed="rId27"/>
+                    <a:stretch>
+                      <a:fillRect/>
+                    </a:stretch>
+                  </pic:blipFill>
+                  <pic:spPr>
+                    <a:xfrm>
+                      <a:off x="0" y="0"/>
+                      <a:ext cx="5943600" cy="756920"/>
+                    </a:xfrm>
+                    <a:prstGeom prst="rect">
+                      <a:avLst/>
+                    </a:prstGeom>
+                  </pic:spPr>
+                </pic:pic>
+              </a:graphicData>
+            </a:graphic>
+          </wp:inline>
+        </w:drawing>
+      </w:r>
+    </w:p>
+    <w:p>
+      <w:pPr>
+        <w:rPr>
+          <w:lang w:val="uk-UA"/>
+        </w:rPr>
+      </w:pPr>
+      <w:r>
+        <w:rPr>
+          <w:lang w:val="uk-UA"/>
+        </w:rPr>
+        <w:t xml:space="preserve">Виконайте команду </w:t>
+      </w:r>
+      <w:r>
+        <w:rPr>
+          <w:b/>
+          <w:bCs/>
+        </w:rPr>
+        <w:t>git</w:t>
+      </w:r>
+      <w:r>
+        <w:rPr>
+          <w:b/>
+          <w:bCs/>
+          <w:lang w:val="ru-RU"/>
+        </w:rPr>
+        <w:t xml:space="preserve"> </w:t>
+      </w:r>
+      <w:r>
+        <w:rPr>
+          <w:b/>
+          <w:bCs/>
+        </w:rPr>
+        <w:t>log</w:t>
+      </w:r>
+      <w:r>
+        <w:rPr>
+          <w:lang w:val="ru-RU"/>
+        </w:rPr>
+        <w:t xml:space="preserve"> </w:t>
+      </w:r>
+      <w:r>
+        <w:rPr>
+          <w:lang w:val="uk-UA"/>
+        </w:rPr>
+        <w:t xml:space="preserve">та перевірте історію </w:t>
+      </w:r>
+      <w:proofErr w:type="spellStart"/>
+      <w:r>
+        <w:rPr>
+          <w:lang w:val="uk-UA"/>
+        </w:rPr>
+        <w:t>коммітів</w:t>
+      </w:r>
+      <w:proofErr w:type="spellEnd"/>
+      <w:r>
+        <w:rPr>
+          <w:lang w:val="uk-UA"/>
+        </w:rPr>
+        <w:t>.</w:t>
+      </w:r>
+    </w:p>
+    <w:p>
+      <w:r>
+        <w:drawing>
+          <wp:inline distT="0" distB="0" distL="0" distR="0" wp14:anchorId="2A9FD3F8" wp14:editId="1FE3FFA7">
+            <wp:extent cx="5943600" cy="2637790"/>
+            <wp:effectExtent l="0" t="0" r="0" b="0"/>
+            <wp:docPr id="1232715426" name="Picture 1" descr="A computer screen with white and yellow text&#10;&#10;Description automatically generated"/>
+            <wp:cNvGraphicFramePr>
+              <a:graphicFrameLocks xmlns:a="http://schemas.openxmlformats.org/drawingml/2006/main" noChangeAspect="1"/>
+            </wp:cNvGraphicFramePr>
+            <a:graphic xmlns:a="http://schemas.openxmlformats.org/drawingml/2006/main">
+              <a:graphicData uri="http://schemas.openxmlformats.org/drawingml/2006/picture">
+                <pic:pic xmlns:pic="http://schemas.openxmlformats.org/drawingml/2006/picture">
+                  <pic:nvPicPr>
+                    <pic:cNvPr id="1232715426" name="Picture 1" descr="A computer screen with white and yellow text&#10;&#10;Description automatically generated"/>
+                    <pic:cNvPicPr/>
+                  </pic:nvPicPr>
+                  <pic:blipFill>
+                    <a:blip r:embed="rId28"/>
+                    <a:stretch>
+                      <a:fillRect/>
+                    </a:stretch>
+                  </pic:blipFill>
+                  <pic:spPr>
+                    <a:xfrm>
+                      <a:off x="0" y="0"/>
+                      <a:ext cx="5943600" cy="2637790"/>
+                    </a:xfrm>
+                    <a:prstGeom prst="rect">
+                      <a:avLst/>
+                    </a:prstGeom>
+                  </pic:spPr>
+                </pic:pic>
+              </a:graphicData>
+            </a:graphic>
+          </wp:inline>
+        </w:drawing>
+      </w:r>
+    </w:p>
+    <w:p/>
+    <w:p>
+      <w:r>
+        <w:rPr>
+          <w:lang w:val="uk-UA"/>
+        </w:rPr>
+        <w:lastRenderedPageBreak/>
+        <w:t xml:space="preserve">Виконайте команду </w:t>
+      </w:r>
+      <w:r>
+        <w:t>git push</w:t>
+      </w:r>
+    </w:p>
+    <w:p>
+      <w:r>
+        <w:drawing>
+          <wp:inline distT="0" distB="0" distL="0" distR="0" wp14:anchorId="1D45F3DE" wp14:editId="6E5301D2">
+            <wp:extent cx="5943600" cy="1425575"/>
+            <wp:effectExtent l="0" t="0" r="0" b="3175"/>
+            <wp:docPr id="2052793388" name="Picture 1" descr="A screen shot of a computer&#10;&#10;Description automatically generated"/>
+            <wp:cNvGraphicFramePr>
+              <a:graphicFrameLocks xmlns:a="http://schemas.openxmlformats.org/drawingml/2006/main" noChangeAspect="1"/>
+            </wp:cNvGraphicFramePr>
+            <a:graphic xmlns:a="http://schemas.openxmlformats.org/drawingml/2006/main">
+              <a:graphicData uri="http://schemas.openxmlformats.org/drawingml/2006/picture">
+                <pic:pic xmlns:pic="http://schemas.openxmlformats.org/drawingml/2006/picture">
+                  <pic:nvPicPr>
+                    <pic:cNvPr id="2052793388" name="Picture 1" descr="A screen shot of a computer&#10;&#10;Description automatically generated"/>
+                    <pic:cNvPicPr/>
+                  </pic:nvPicPr>
+                  <pic:blipFill>
+                    <a:blip r:embed="rId29"/>
+                    <a:stretch>
+                      <a:fillRect/>
+                    </a:stretch>
+                  </pic:blipFill>
+                  <pic:spPr>
+                    <a:xfrm>
+                      <a:off x="0" y="0"/>
+                      <a:ext cx="5943600" cy="1425575"/>
+                    </a:xfrm>
+                    <a:prstGeom prst="rect">
+                      <a:avLst/>
+                    </a:prstGeom>
+                  </pic:spPr>
+                </pic:pic>
+              </a:graphicData>
+            </a:graphic>
+          </wp:inline>
+        </w:drawing>
+      </w:r>
+    </w:p>
+    <w:p>
+      <w:pPr>
+        <w:rPr>
+          <w:lang w:val="uk-UA"/>
+        </w:rPr>
+      </w:pPr>
+      <w:r>
+        <w:rPr>
+          <w:lang w:val="uk-UA"/>
+        </w:rPr>
+        <w:t xml:space="preserve">Перейдіть на веб інтерфейс </w:t>
+      </w:r>
+      <w:proofErr w:type="spellStart"/>
+      <w:r>
+        <w:t>github</w:t>
+      </w:r>
+      <w:proofErr w:type="spellEnd"/>
+      <w:r>
+        <w:t xml:space="preserve"> </w:t>
+      </w:r>
+      <w:r>
+        <w:rPr>
+          <w:lang w:val="uk-UA"/>
+        </w:rPr>
+        <w:t>та переконайтесь, що всі зміни збережені.</w:t>
+      </w:r>
+    </w:p>
+    <w:p>
+      <w:pPr>
+        <w:rPr>
+          <w:lang w:val="uk-UA"/>
+        </w:rPr>
+      </w:pPr>
+      <w:r>
+        <w:rPr>
+          <w:lang w:val="uk-UA"/>
+        </w:rPr>
+        <w:drawing>
+          <wp:inline distT="0" distB="0" distL="0" distR="0" wp14:anchorId="5FD04603" wp14:editId="14DAF1DD">
+            <wp:extent cx="5943600" cy="2105660"/>
+            <wp:effectExtent l="0" t="0" r="0" b="8890"/>
+            <wp:docPr id="794852114" name="Picture 1" descr="A screenshot of a computer&#10;&#10;Description automatically generated"/>
+            <wp:cNvGraphicFramePr>
+              <a:graphicFrameLocks xmlns:a="http://schemas.openxmlformats.org/drawingml/2006/main" noChangeAspect="1"/>
+            </wp:cNvGraphicFramePr>
+            <a:graphic xmlns:a="http://schemas.openxmlformats.org/drawingml/2006/main">
+              <a:graphicData uri="http://schemas.openxmlformats.org/drawingml/2006/picture">
+                <pic:pic xmlns:pic="http://schemas.openxmlformats.org/drawingml/2006/picture">
+                  <pic:nvPicPr>
+                    <pic:cNvPr id="794852114" name="Picture 1" descr="A screenshot of a computer&#10;&#10;Description automatically generated"/>
+                    <pic:cNvPicPr/>
+                  </pic:nvPicPr>
+                  <pic:blipFill>
+                    <a:blip r:embed="rId30"/>
+                    <a:stretch>
+                      <a:fillRect/>
+                    </a:stretch>
+                  </pic:blipFill>
+                  <pic:spPr>
+                    <a:xfrm>
+                      <a:off x="0" y="0"/>
+                      <a:ext cx="5943600" cy="2105660"/>
+                    </a:xfrm>
+                    <a:prstGeom prst="rect">
+                      <a:avLst/>
+                    </a:prstGeom>
+                  </pic:spPr>
+                </pic:pic>
+              </a:graphicData>
+            </a:graphic>
+          </wp:inline>
+        </w:drawing>
+      </w:r>
+    </w:p>
+    <w:p>
+      <w:pPr>
+        <w:rPr>
+          <w:lang w:val="uk-UA"/>
+        </w:rPr>
+      </w:pPr>
+    </w:p>
+    <w:p>
+      <w:pPr>
+        <w:rPr>
+          <w:lang w:val="uk-UA"/>
+        </w:rPr>
+      </w:pPr>
     </w:p>
     <w:sectPr>
       <w:pgSz w:w="12240" w:h="15840"/>
